--- a/++Templated Entries/++JNie/In Progress/Krauss, Rosalind/Krauss, RosalindTemplatedJN.docx
+++ b/++Templated Entries/++JNie/In Progress/Krauss, Rosalind/Krauss, RosalindTemplatedJN.docx
@@ -410,7 +410,6 @@
             <w:placeholder>
               <w:docPart w:val="889CF223C7956343BEE6E0670DE69060"/>
             </w:placeholder>
-            <w:showingPlcHdr/>
           </w:sdtPr>
           <w:sdtEndPr/>
           <w:sdtContent>
@@ -424,23 +423,63 @@
               </w:tcPr>
               <w:p>
                 <w:r>
-                  <w:rPr>
-                    <w:rStyle w:val="PlaceholderText"/>
-                  </w:rPr>
-                  <w:t xml:space="preserve">[Enter an </w:t>
-                </w:r>
-                <w:r>
-                  <w:rPr>
-                    <w:rStyle w:val="PlaceholderText"/>
-                    <w:b/>
-                  </w:rPr>
-                  <w:t>abstract</w:t>
-                </w:r>
-                <w:r>
-                  <w:rPr>
-                    <w:rStyle w:val="PlaceholderText"/>
-                  </w:rPr>
-                  <w:t xml:space="preserve"> for your article]</w:t>
+                  <w:t xml:space="preserve">Born and raised in Washington, D.C., Rosalind Krauss is an art historian, critic and theorist whose writing is focused on modern and contemporary art. First introduced to modernist art through the art collections that populate D.C., Krauss went on to earn her bachelors in art history at </w:t>
+                </w:r>
+                <w:r>
+                  <w:t>Wellesley College</w:t>
+                </w:r>
+                <w:r>
+                  <w:t xml:space="preserve">, before earning a doctorate in the field at Harvard University (1963-1969). Krauss’s doctoral thesis, which addressed the modernist sculptures of David Smith, was published under the title </w:t>
+                </w:r>
+                <w:r>
+                  <w:rPr>
+                    <w:i/>
+                  </w:rPr>
+                  <w:t xml:space="preserve">Terminal Iron </w:t>
+                </w:r>
+                <w:r>
+                  <w:rPr>
+                    <w:i/>
+                  </w:rPr>
+                  <w:t>Works</w:t>
+                </w:r>
+                <w:r>
+                  <w:t xml:space="preserve"> in 1971, and remains one the most influential accounts of the sculptor’s work. </w:t>
+                </w:r>
+                <w:r>
+                  <w:t>It</w:t>
+                </w:r>
+                <w:r>
+                  <w:t xml:space="preserve"> was at Harvard that she first met Michael Fried and through Fried, Clement Greenberg. It was within their spheres of influence that she began to publish art criticism in journals such as </w:t>
+                </w:r>
+                <w:r>
+                  <w:rPr>
+                    <w:i/>
+                  </w:rPr>
+                  <w:t xml:space="preserve">Art International </w:t>
+                </w:r>
+                <w:r>
+                  <w:t xml:space="preserve">and </w:t>
+                </w:r>
+                <w:proofErr w:type="spellStart"/>
+                <w:r>
+                  <w:rPr>
+                    <w:i/>
+                  </w:rPr>
+                  <w:t>Artforum</w:t>
+                </w:r>
+                <w:proofErr w:type="spellEnd"/>
+                <w:r>
+                  <w:t xml:space="preserve"> while still in graduate school. In the early seventies, Krauss broke publicly with the formalist criticism then being advanced by Greenberg and Fried. She has since become known for her advocacy and advancement of poststructuralist interpretations of art as is represented in her editorial work for the journal </w:t>
+                </w:r>
+                <w:r>
+                  <w:rPr>
+                    <w:i/>
+                  </w:rPr>
+                  <w:t>October</w:t>
+                </w:r>
+                <w:r>
+                  <w:t>, which she co-founded in 1976.</w:t>
                 </w:r>
               </w:p>
             </w:tc>
@@ -590,7 +629,11 @@
                   <w:t xml:space="preserve">Passages </w:t>
                 </w:r>
                 <w:r>
-                  <w:t xml:space="preserve">tracks the development of a structurally grounded, viewer-oriented mode of sculptural practice from the late-nineteenth century to the minimalist practices that defined art making in the late seventies. Krauss’s interest in the contingencies of viewership has led her through a number of theoretical and methodological models that are heavily inflected by advances in </w:t>
+                  <w:t xml:space="preserve">tracks the development of a </w:t>
+                </w:r>
+                <w:r>
+                  <w:lastRenderedPageBreak/>
+                  <w:t xml:space="preserve">structurally grounded, viewer-oriented mode of sculptural practice from the late-nineteenth century to the minimalist practices that defined art making in the late seventies. Krauss’s interest in the contingencies of viewership has led her through a number of theoretical and methodological models that are heavily inflected by advances in </w:t>
                 </w:r>
                 <w:proofErr w:type="spellStart"/>
                 <w:r>
@@ -648,11 +691,7 @@
                   <w:t>A Voyage on the North Sea</w:t>
                 </w:r>
                 <w:r>
-                  <w:t xml:space="preserve"> and the main theme in her most recent </w:t>
-                </w:r>
-                <w:r>
-                  <w:lastRenderedPageBreak/>
-                  <w:t xml:space="preserve">text </w:t>
+                  <w:t xml:space="preserve"> and the main theme in her most recent text </w:t>
                 </w:r>
                 <w:r>
                   <w:rPr>
@@ -679,19 +718,30 @@
                 <w:r>
                   <w:t xml:space="preserve">Figure </w:t>
                 </w:r>
-                <w:fldSimple w:instr=" SEQ Figure \* ARABIC ">
-                  <w:r>
-                    <w:rPr>
-                      <w:noProof/>
-                    </w:rPr>
-                    <w:t>1</w:t>
-                  </w:r>
-                </w:fldSimple>
+                <w:r>
+                  <w:fldChar w:fldCharType="begin"/>
+                </w:r>
+                <w:r>
+                  <w:instrText xml:space="preserve"> SEQ Figure \* ARABIC </w:instrText>
+                </w:r>
+                <w:r>
+                  <w:fldChar w:fldCharType="separate"/>
+                </w:r>
+                <w:r>
+                  <w:rPr>
+                    <w:noProof/>
+                  </w:rPr>
+                  <w:t>1</w:t>
+                </w:r>
+                <w:r>
+                  <w:rPr>
+                    <w:noProof/>
+                  </w:rPr>
+                  <w:fldChar w:fldCharType="end"/>
+                </w:r>
                 <w:r>
                   <w:t xml:space="preserve"> </w:t>
                 </w:r>
-                <w:bookmarkStart w:id="0" w:name="_GoBack"/>
-                <w:bookmarkEnd w:id="0"/>
                 <w:r>
                   <w:rPr>
                     <w:rFonts w:ascii="Times New Roman" w:hAnsi="Times New Roman" w:cs="Times New Roman"/>
@@ -732,7 +782,7 @@
                     <w:rFonts w:ascii="Times New Roman" w:hAnsi="Times New Roman" w:cs="Times New Roman"/>
                   </w:rPr>
                 </w:pPr>
-                <w:hyperlink r:id="rId8" w:history="1">
+                <w:hyperlink r:id="rId9" w:history="1">
                   <w:r>
                     <w:rPr>
                       <w:rStyle w:val="Hyperlink"/>
@@ -776,274 +826,210 @@
             <w:sdtEndPr/>
             <w:sdtContent>
               <w:p>
-                <w:pPr>
-                  <w:rPr>
-                    <w:rFonts w:ascii="Times New Roman" w:hAnsi="Times New Roman" w:cs="Times New Roman"/>
-                  </w:rPr>
-                </w:pPr>
+                <w:sdt>
+                  <w:sdtPr>
+                    <w:id w:val="-520239226"/>
+                    <w:citation/>
+                  </w:sdtPr>
+                  <w:sdtContent>
+                    <w:r>
+                      <w:fldChar w:fldCharType="begin"/>
+                    </w:r>
+                    <w:r>
+                      <w:rPr>
+                        <w:lang w:val="en-US"/>
+                      </w:rPr>
+                      <w:instrText xml:space="preserve"> CITATION Car021 \l 1033 </w:instrText>
+                    </w:r>
+                    <w:r>
+                      <w:fldChar w:fldCharType="separate"/>
+                    </w:r>
+                    <w:r>
+                      <w:rPr>
+                        <w:noProof/>
+                        <w:lang w:val="en-US"/>
+                      </w:rPr>
+                      <w:t xml:space="preserve"> </w:t>
+                    </w:r>
+                    <w:r>
+                      <w:rPr>
+                        <w:noProof/>
+                        <w:lang w:val="en-US"/>
+                      </w:rPr>
+                      <w:t>(Carrier)</w:t>
+                    </w:r>
+                    <w:r>
+                      <w:fldChar w:fldCharType="end"/>
+                    </w:r>
+                  </w:sdtContent>
+                </w:sdt>
               </w:p>
               <w:p>
                 <w:pPr>
                   <w:rPr>
                     <w:rFonts w:ascii="Times New Roman" w:hAnsi="Times New Roman" w:cs="Times New Roman"/>
+                    <w:i/>
                   </w:rPr>
                 </w:pPr>
-                <w:r>
-                  <w:rPr>
-                    <w:rFonts w:ascii="Times New Roman" w:hAnsi="Times New Roman" w:cs="Times New Roman"/>
-                  </w:rPr>
-                  <w:t>Carrier</w:t>
-                </w:r>
-                <w:r>
-                  <w:rPr>
-                    <w:rFonts w:ascii="Times New Roman" w:hAnsi="Times New Roman" w:cs="Times New Roman"/>
-                  </w:rPr>
-                  <w:t>, D. (2002)</w:t>
-                </w:r>
-                <w:r>
-                  <w:rPr>
-                    <w:rFonts w:ascii="Times New Roman" w:hAnsi="Times New Roman" w:cs="Times New Roman"/>
-                  </w:rPr>
-                  <w:t xml:space="preserve"> </w:t>
-                </w:r>
-                <w:r>
-                  <w:rPr>
-                    <w:rFonts w:ascii="Times New Roman" w:hAnsi="Times New Roman" w:cs="Times New Roman"/>
-                    <w:i/>
-                    <w:iCs/>
-                  </w:rPr>
-                  <w:t>Rosalind Krauss and American philosophical art criticism</w:t>
-                </w:r>
-                <w:r>
-                  <w:rPr>
-                    <w:rFonts w:ascii="Times New Roman" w:hAnsi="Times New Roman" w:cs="Times New Roman"/>
-                  </w:rPr>
-                  <w:t>, London:</w:t>
-                </w:r>
-                <w:r>
-                  <w:rPr>
-                    <w:rFonts w:ascii="Times New Roman" w:hAnsi="Times New Roman" w:cs="Times New Roman"/>
-                  </w:rPr>
-                  <w:tab/>
-                </w:r>
-                <w:proofErr w:type="spellStart"/>
-                <w:r>
-                  <w:rPr>
-                    <w:rFonts w:ascii="Times New Roman" w:hAnsi="Times New Roman" w:cs="Times New Roman"/>
-                  </w:rPr>
-                  <w:t>Praeger</w:t>
-                </w:r>
-                <w:proofErr w:type="spellEnd"/>
-                <w:r>
-                  <w:rPr>
-                    <w:rFonts w:ascii="Times New Roman" w:hAnsi="Times New Roman" w:cs="Times New Roman"/>
-                  </w:rPr>
-                  <w:t xml:space="preserve">. </w:t>
-                </w:r>
+                <w:sdt>
+                  <w:sdtPr>
+                    <w:rPr>
+                      <w:rFonts w:ascii="Times New Roman" w:hAnsi="Times New Roman" w:cs="Times New Roman"/>
+                      <w:i/>
+                    </w:rPr>
+                    <w:id w:val="1335185822"/>
+                    <w:citation/>
+                  </w:sdtPr>
+                  <w:sdtContent>
+                    <w:r>
+                      <w:rPr>
+                        <w:rFonts w:ascii="Times New Roman" w:hAnsi="Times New Roman" w:cs="Times New Roman"/>
+                        <w:i/>
+                      </w:rPr>
+                      <w:fldChar w:fldCharType="begin"/>
+                    </w:r>
+                    <w:r>
+                      <w:rPr>
+                        <w:lang w:val="en-US"/>
+                      </w:rPr>
+                      <w:instrText xml:space="preserve"> CITATION Kra10 \l 1033 </w:instrText>
+                    </w:r>
+                    <w:r>
+                      <w:rPr>
+                        <w:rFonts w:ascii="Times New Roman" w:hAnsi="Times New Roman" w:cs="Times New Roman"/>
+                        <w:i/>
+                      </w:rPr>
+                      <w:fldChar w:fldCharType="separate"/>
+                    </w:r>
+                    <w:r>
+                      <w:rPr>
+                        <w:noProof/>
+                        <w:lang w:val="en-US"/>
+                      </w:rPr>
+                      <w:t>(Krauss, Perpetual Inventory)</w:t>
+                    </w:r>
+                    <w:r>
+                      <w:rPr>
+                        <w:rFonts w:ascii="Times New Roman" w:hAnsi="Times New Roman" w:cs="Times New Roman"/>
+                        <w:i/>
+                      </w:rPr>
+                      <w:fldChar w:fldCharType="end"/>
+                    </w:r>
+                  </w:sdtContent>
+                </w:sdt>
+                <w:bookmarkStart w:id="0" w:name="_GoBack"/>
+                <w:bookmarkEnd w:id="0"/>
               </w:p>
               <w:p>
                 <w:pPr>
                   <w:rPr>
-                    <w:rFonts w:ascii="Times New Roman" w:hAnsi="Times New Roman" w:cs="Times New Roman"/>
+                    <w:i/>
                   </w:rPr>
                 </w:pPr>
+                <w:sdt>
+                  <w:sdtPr>
+                    <w:rPr>
+                      <w:i/>
+                    </w:rPr>
+                    <w:id w:val="-774403825"/>
+                    <w:citation/>
+                  </w:sdtPr>
+                  <w:sdtContent>
+                    <w:r>
+                      <w:rPr>
+                        <w:i/>
+                      </w:rPr>
+                      <w:fldChar w:fldCharType="begin"/>
+                    </w:r>
+                    <w:r>
+                      <w:rPr>
+                        <w:i/>
+                        <w:lang w:val="en-US"/>
+                      </w:rPr>
+                      <w:instrText xml:space="preserve"> CITATION Kra93 \l 1033 </w:instrText>
+                    </w:r>
+                    <w:r>
+                      <w:rPr>
+                        <w:i/>
+                      </w:rPr>
+                      <w:fldChar w:fldCharType="separate"/>
+                    </w:r>
+                    <w:r>
+                      <w:rPr>
+                        <w:noProof/>
+                        <w:lang w:val="en-US"/>
+                      </w:rPr>
+                      <w:t>(Krauss, The Optical Unconscious)</w:t>
+                    </w:r>
+                    <w:r>
+                      <w:rPr>
+                        <w:i/>
+                      </w:rPr>
+                      <w:fldChar w:fldCharType="end"/>
+                    </w:r>
+                  </w:sdtContent>
+                </w:sdt>
+                <w:r>
+                  <w:rPr>
+                    <w:i/>
+                  </w:rPr>
+                  <w:tab/>
+                </w:r>
               </w:p>
               <w:p>
                 <w:pPr>
                   <w:rPr>
-                    <w:rFonts w:ascii="Times New Roman" w:hAnsi="Times New Roman" w:cs="Times New Roman"/>
+                    <w:i/>
                   </w:rPr>
                 </w:pPr>
-                <w:r>
-                  <w:rPr>
-                    <w:rFonts w:ascii="Times New Roman" w:hAnsi="Times New Roman" w:cs="Times New Roman"/>
-                    <w:iCs/>
-                  </w:rPr>
-                  <w:t xml:space="preserve">Krauss, R. (1985) </w:t>
-                </w:r>
-                <w:r>
-                  <w:rPr>
-                    <w:rFonts w:ascii="Times New Roman" w:hAnsi="Times New Roman" w:cs="Times New Roman"/>
+                <w:sdt>
+                  <w:sdtPr>
+                    <w:rPr>
+                      <w:i/>
+                    </w:rPr>
+                    <w:id w:val="-960498983"/>
+                    <w:citation/>
+                  </w:sdtPr>
+                  <w:sdtContent>
+                    <w:r>
+                      <w:rPr>
+                        <w:i/>
+                      </w:rPr>
+                      <w:fldChar w:fldCharType="begin"/>
+                    </w:r>
+                    <w:r>
+                      <w:rPr>
+                        <w:i/>
+                        <w:lang w:val="en-US"/>
+                      </w:rPr>
+                      <w:instrText xml:space="preserve"> CITATION Kra85 \l 1033 </w:instrText>
+                    </w:r>
+                    <w:r>
+                      <w:rPr>
+                        <w:i/>
+                      </w:rPr>
+                      <w:fldChar w:fldCharType="separate"/>
+                    </w:r>
+                    <w:r>
+                      <w:rPr>
+                        <w:noProof/>
+                        <w:lang w:val="en-US"/>
+                      </w:rPr>
+                      <w:t>(Krauss, The Originality of the Avant-Garde and Other Modernist Myths)</w:t>
+                    </w:r>
+                    <w:r>
+                      <w:rPr>
+                        <w:i/>
+                      </w:rPr>
+                      <w:fldChar w:fldCharType="end"/>
+                    </w:r>
+                  </w:sdtContent>
+                </w:sdt>
+                <w:r>
+                  <w:rPr>
                     <w:i/>
-                    <w:iCs/>
-                  </w:rPr>
-                  <w:t>The Originality of the Avant-Garde and Other Modernist Myths</w:t>
-                </w:r>
-                <w:r>
-                  <w:rPr>
-                    <w:rFonts w:ascii="Times New Roman" w:hAnsi="Times New Roman" w:cs="Times New Roman"/>
-                  </w:rPr>
-                  <w:t>.</w:t>
-                </w:r>
-                <w:r>
-                  <w:rPr>
-                    <w:rFonts w:ascii="Times New Roman" w:hAnsi="Times New Roman" w:cs="Times New Roman"/>
                   </w:rPr>
                   <w:tab/>
-                </w:r>
-                <w:r>
-                  <w:rPr>
-                    <w:rFonts w:ascii="Times New Roman" w:hAnsi="Times New Roman" w:cs="Times New Roman"/>
-                  </w:rPr>
-                  <w:t>Cambridge</w:t>
-                </w:r>
-                <w:r>
-                  <w:rPr>
-                    <w:rFonts w:ascii="Times New Roman" w:hAnsi="Times New Roman" w:cs="Times New Roman"/>
-                  </w:rPr>
-                  <w:t>, Massachusetts: MIT Press</w:t>
-                </w:r>
-                <w:r>
-                  <w:rPr>
-                    <w:rFonts w:ascii="Times New Roman" w:hAnsi="Times New Roman" w:cs="Times New Roman"/>
-                  </w:rPr>
-                  <w:t>.</w:t>
-                </w:r>
-              </w:p>
-              <w:p>
-                <w:pPr>
-                  <w:rPr>
-                    <w:rFonts w:ascii="Times New Roman" w:hAnsi="Times New Roman" w:cs="Times New Roman"/>
-                  </w:rPr>
-                </w:pPr>
-              </w:p>
-              <w:p>
-                <w:pPr>
-                  <w:rPr>
-                    <w:rFonts w:ascii="Times New Roman" w:hAnsi="Times New Roman" w:cs="Times New Roman"/>
-                  </w:rPr>
-                </w:pPr>
-                <w:r>
-                  <w:rPr>
-                    <w:rFonts w:ascii="Times New Roman" w:hAnsi="Times New Roman" w:cs="Times New Roman"/>
-                    <w:i/>
-                    <w:iCs/>
-                  </w:rPr>
-                  <w:t xml:space="preserve">—— </w:t>
-                </w:r>
-                <w:r>
-                  <w:rPr>
-                    <w:rFonts w:ascii="Times New Roman" w:hAnsi="Times New Roman" w:cs="Times New Roman"/>
-                  </w:rPr>
-                  <w:t>(1993)</w:t>
-                </w:r>
-                <w:r>
-                  <w:rPr>
-                    <w:rFonts w:ascii="Times New Roman" w:hAnsi="Times New Roman" w:cs="Times New Roman"/>
-                  </w:rPr>
-                  <w:t xml:space="preserve"> </w:t>
-                </w:r>
-                <w:r>
-                  <w:rPr>
-                    <w:rFonts w:ascii="Times New Roman" w:hAnsi="Times New Roman" w:cs="Times New Roman"/>
-                    <w:i/>
-                    <w:iCs/>
-                  </w:rPr>
-                  <w:t xml:space="preserve">The </w:t>
-                </w:r>
-                <w:r>
-                  <w:rPr>
-                    <w:rFonts w:ascii="Times New Roman" w:hAnsi="Times New Roman" w:cs="Times New Roman"/>
-                    <w:i/>
-                    <w:iCs/>
-                  </w:rPr>
-                  <w:t>Optical Unconscious</w:t>
-                </w:r>
-                <w:r>
-                  <w:rPr>
-                    <w:rFonts w:ascii="Times New Roman" w:hAnsi="Times New Roman" w:cs="Times New Roman"/>
-                  </w:rPr>
-                  <w:t xml:space="preserve">. </w:t>
-                </w:r>
-                <w:r>
-                  <w:rPr>
-                    <w:rFonts w:ascii="Times New Roman" w:hAnsi="Times New Roman" w:cs="Times New Roman"/>
-                  </w:rPr>
-                  <w:t>Cambridge</w:t>
-                </w:r>
-                <w:r>
-                  <w:rPr>
-                    <w:rFonts w:ascii="Times New Roman" w:hAnsi="Times New Roman" w:cs="Times New Roman"/>
-                  </w:rPr>
-                  <w:t>, Massachusetts: MIT Press</w:t>
-                </w:r>
-                <w:r>
-                  <w:rPr>
-                    <w:rFonts w:ascii="Times New Roman" w:hAnsi="Times New Roman" w:cs="Times New Roman"/>
-                  </w:rPr>
-                  <w:t>.</w:t>
-                </w:r>
-              </w:p>
-              <w:p>
-                <w:pPr>
-                  <w:rPr>
-                    <w:rFonts w:ascii="Times New Roman" w:hAnsi="Times New Roman" w:cs="Times New Roman"/>
-                  </w:rPr>
-                </w:pPr>
-              </w:p>
-              <w:p>
-                <w:pPr>
-                  <w:rPr>
-                    <w:rFonts w:ascii="Times New Roman" w:hAnsi="Times New Roman" w:cs="Times New Roman"/>
-                    <w:i/>
-                  </w:rPr>
-                </w:pPr>
-                <w:r>
-                  <w:rPr>
-                    <w:rFonts w:ascii="Times New Roman" w:hAnsi="Times New Roman" w:cs="Times New Roman"/>
-                    <w:i/>
-                    <w:iCs/>
-                  </w:rPr>
-                  <w:t xml:space="preserve">—— </w:t>
-                </w:r>
-                <w:r>
-                  <w:rPr>
-                    <w:rFonts w:ascii="Times New Roman" w:hAnsi="Times New Roman" w:cs="Times New Roman"/>
-                  </w:rPr>
-                  <w:t>(2010</w:t>
-                </w:r>
-                <w:r>
-                  <w:rPr>
-                    <w:rFonts w:ascii="Times New Roman" w:hAnsi="Times New Roman" w:cs="Times New Roman"/>
-                  </w:rPr>
-                  <w:t>)</w:t>
-                </w:r>
-                <w:r>
-                  <w:rPr>
-                    <w:rFonts w:ascii="Times New Roman" w:hAnsi="Times New Roman" w:cs="Times New Roman"/>
-                  </w:rPr>
-                  <w:t xml:space="preserve"> </w:t>
-                </w:r>
-                <w:r>
-                  <w:rPr>
-                    <w:rFonts w:ascii="Times New Roman" w:hAnsi="Times New Roman" w:cs="Times New Roman"/>
-                    <w:i/>
-                  </w:rPr>
-                  <w:t>Perpetual Inventory.</w:t>
-                </w:r>
-                <w:r>
-                  <w:rPr>
-                    <w:rFonts w:ascii="Times New Roman" w:hAnsi="Times New Roman" w:cs="Times New Roman"/>
-                  </w:rPr>
-                  <w:t xml:space="preserve"> </w:t>
-                </w:r>
-                <w:r>
-                  <w:rPr>
-                    <w:rFonts w:ascii="Times New Roman" w:hAnsi="Times New Roman" w:cs="Times New Roman"/>
-                  </w:rPr>
-                  <w:t>Cambridge</w:t>
-                </w:r>
-                <w:r>
-                  <w:rPr>
-                    <w:rFonts w:ascii="Times New Roman" w:hAnsi="Times New Roman" w:cs="Times New Roman"/>
-                  </w:rPr>
-                  <w:t>, Massachusetts: MIT Press</w:t>
-                </w:r>
-                <w:r>
-                  <w:rPr>
-                    <w:rFonts w:ascii="Times New Roman" w:hAnsi="Times New Roman" w:cs="Times New Roman"/>
-                  </w:rPr>
-                  <w:t>.</w:t>
                 </w:r>
               </w:p>
               <w:p/>
@@ -1054,7 +1040,7 @@
     </w:tbl>
     <w:p/>
     <w:sectPr>
-      <w:headerReference w:type="default" r:id="rId9"/>
+      <w:headerReference w:type="default" r:id="rId10"/>
       <w:pgSz w:w="11906" w:h="16838"/>
       <w:pgMar w:top="1440" w:right="1440" w:bottom="1440" w:left="1440" w:header="708" w:footer="708" w:gutter="0"/>
       <w:cols w:space="708"/>
@@ -3038,7 +3024,7 @@
     <w:charset w:val="00"/>
     <w:family w:val="auto"/>
     <w:pitch w:val="variable"/>
-    <w:sig w:usb0="E0002AEF" w:usb1="C0007841" w:usb2="00000009" w:usb3="00000000" w:csb0="000001FF" w:csb1="00000000"/>
+    <w:sig w:usb0="E0002AFF" w:usb1="C0007841" w:usb2="00000009" w:usb3="00000000" w:csb0="000001FF" w:csb1="00000000"/>
   </w:font>
   <w:font w:name="Courier New">
     <w:panose1 w:val="02070309020205020404"/>
@@ -3072,7 +3058,7 @@
     <w:charset w:val="4E"/>
     <w:family w:val="auto"/>
     <w:pitch w:val="variable"/>
-    <w:sig w:usb0="E00002FF" w:usb1="6AC7FDFB" w:usb2="00000012" w:usb3="00000000" w:csb0="0002009F" w:csb1="00000000"/>
+    <w:sig w:usb0="00000001" w:usb1="08070000" w:usb2="00000010" w:usb3="00000000" w:csb0="00020000" w:csb1="00000000"/>
   </w:font>
   <w:font w:name="Lucida Grande">
     <w:panose1 w:val="020B0600040502020204"/>
@@ -3092,7 +3078,7 @@
     <w:charset w:val="4E"/>
     <w:family w:val="auto"/>
     <w:pitch w:val="variable"/>
-    <w:sig w:usb0="E00002FF" w:usb1="6AC7FDFB" w:usb2="00000012" w:usb3="00000000" w:csb0="0002009F" w:csb1="00000000"/>
+    <w:sig w:usb0="00000001" w:usb1="08070000" w:usb2="00000010" w:usb3="00000000" w:csb0="00020000" w:csb1="00000000"/>
   </w:font>
   <w:font w:name="Cambria">
     <w:panose1 w:val="02040503050406030204"/>
@@ -3116,6 +3102,10 @@
     <w:compatSetting w:name="enableOpenTypeFeatures" w:uri="http://schemas.microsoft.com/office/word" w:val="1"/>
     <w:compatSetting w:name="doNotFlipMirrorIndents" w:uri="http://schemas.microsoft.com/office/word" w:val="1"/>
   </w:compat>
+  <w:rsids>
+    <w:rsidRoot w:val="00C00ABF"/>
+    <w:rsid w:val="00C00ABF"/>
+  </w:rsids>
   <m:mathPr>
     <m:mathFont m:val="Cambria Math"/>
     <m:brkBin m:val="before"/>
@@ -3856,8 +3846,104 @@
   <a:extraClrSchemeLst/>
   <a:extLst>
     <a:ext uri="{05A4C25C-085E-4340-85A3-A5531E510DB2}">
-      <thm15:themeFamily xmlns:thm15="http://schemas.microsoft.com/office/thememl/2012/main" xmlns="" name="Office Theme" id="{62F939B6-93AF-4DB8-9C6B-D6C7DFDC589F}" vid="{4A3C46E8-61CC-4603-A589-7422A47A8E4A}"/>
+      <thm15:themeFamily xmlns="" xmlns:thm15="http://schemas.microsoft.com/office/thememl/2012/main" name="Office Theme" id="{62F939B6-93AF-4DB8-9C6B-D6C7DFDC589F}" vid="{4A3C46E8-61CC-4603-A589-7422A47A8E4A}"/>
     </a:ext>
   </a:extLst>
 </a:theme>
+</file>
+
+<file path=customXml/item1.xml><?xml version="1.0" encoding="utf-8"?>
+<b:Sources xmlns:b="http://schemas.openxmlformats.org/officeDocument/2006/bibliography" xmlns="http://schemas.openxmlformats.org/officeDocument/2006/bibliography" SelectedStyle="/MLA.XSL" StyleName="MLA">
+  <b:Source>
+    <b:Tag>Car021</b:Tag>
+    <b:SourceType>Book</b:SourceType>
+    <b:Guid>{DCA5D08A-F927-AC4D-9471-B237D4E0612C}</b:Guid>
+    <b:Title>Rosalind Krauss and American Philosophical Art Criticism: From Formalism to Beyond Postmodernism</b:Title>
+    <b:Publisher>Praeger</b:Publisher>
+    <b:City>Westport</b:City>
+    <b:Year>2002</b:Year>
+    <b:Author>
+      <b:Author>
+        <b:NameList>
+          <b:Person>
+            <b:Last>Carrier</b:Last>
+            <b:First>David</b:First>
+          </b:Person>
+        </b:NameList>
+      </b:Author>
+    </b:Author>
+    <b:RefOrder>1</b:RefOrder>
+  </b:Source>
+  <b:Source>
+    <b:Tag>Kra85</b:Tag>
+    <b:SourceType>Book</b:SourceType>
+    <b:Guid>{FF1AE0A2-36B8-D643-96B2-E498051823D9}</b:Guid>
+    <b:Title>The Originality of the Avant-Garde and Other Modernist Myths</b:Title>
+    <b:City>Cambridge</b:City>
+    <b:Publisher>MIT Press</b:Publisher>
+    <b:Year>1985</b:Year>
+    <b:Author>
+      <b:Author>
+        <b:NameList>
+          <b:Person>
+            <b:Last>Krauss</b:Last>
+            <b:Middle>E</b:Middle>
+            <b:First>Rosalind</b:First>
+          </b:Person>
+        </b:NameList>
+      </b:Author>
+    </b:Author>
+    <b:RefOrder>4</b:RefOrder>
+  </b:Source>
+  <b:Source>
+    <b:Tag>Kra93</b:Tag>
+    <b:SourceType>Book</b:SourceType>
+    <b:Guid>{40BE5A10-42CB-FB4E-AD2B-BED74F204357}</b:Guid>
+    <b:Title>The Optical Unconscious</b:Title>
+    <b:City>Cambridge</b:City>
+    <b:Publisher>MIT Press</b:Publisher>
+    <b:Year>1993</b:Year>
+    <b:Author>
+      <b:Author>
+        <b:NameList>
+          <b:Person>
+            <b:Last>Krauss</b:Last>
+            <b:Middle>E</b:Middle>
+            <b:First>Rosalind</b:First>
+          </b:Person>
+        </b:NameList>
+      </b:Author>
+    </b:Author>
+    <b:RefOrder>3</b:RefOrder>
+  </b:Source>
+  <b:Source>
+    <b:Tag>Kra10</b:Tag>
+    <b:SourceType>Book</b:SourceType>
+    <b:Guid>{65EDAAC7-A057-374F-9BB3-98B11ADA0441}</b:Guid>
+    <b:Title>Perpetual Inventory</b:Title>
+    <b:City>Cambridge</b:City>
+    <b:Publisher>MIT Press</b:Publisher>
+    <b:Year>2010</b:Year>
+    <b:Author>
+      <b:Author>
+        <b:NameList>
+          <b:Person>
+            <b:Last>Krauss</b:Last>
+            <b:Middle>E</b:Middle>
+            <b:First>Rosalind</b:First>
+          </b:Person>
+        </b:NameList>
+      </b:Author>
+    </b:Author>
+    <b:RefOrder>2</b:RefOrder>
+  </b:Source>
+</b:Sources>
+</file>
+
+<file path=customXml/itemProps1.xml><?xml version="1.0" encoding="utf-8"?>
+<ds:datastoreItem xmlns:ds="http://schemas.openxmlformats.org/officeDocument/2006/customXml" ds:itemID="{FED9B305-A218-E341-B499-0EE3BCF7CA9E}">
+  <ds:schemaRefs>
+    <ds:schemaRef ds:uri="http://schemas.openxmlformats.org/officeDocument/2006/bibliography"/>
+  </ds:schemaRefs>
+</ds:datastoreItem>
 </file>